--- a/Documentation/Requirements Reviews/General_Requirements_Checklist.docx
+++ b/Documentation/Requirements Reviews/General_Requirements_Checklist.docx
@@ -1,6 +1,6 @@
 
 <file path=word/document.xml><?xml version="1.0" encoding="utf-8"?>
-<w:document xmlns:wpc="http://schemas.microsoft.com/office/word/2010/wordprocessingCanvas" xmlns:cx="http://schemas.microsoft.com/office/drawing/2014/chartex" xmlns:cx1="http://schemas.microsoft.com/office/drawing/2015/9/8/chartex" xmlns:cx2="http://schemas.microsoft.com/office/drawing/2015/10/21/chartex" xmlns:cx3="http://schemas.microsoft.com/office/drawing/2016/5/9/chartex" xmlns:cx4="http://schemas.microsoft.com/office/drawing/2016/5/10/chartex" xmlns:cx5="http://schemas.microsoft.com/office/drawing/2016/5/11/chartex" xmlns:cx6="http://schemas.microsoft.com/office/drawing/2016/5/12/chartex" xmlns:cx7="http://schemas.microsoft.com/office/drawing/2016/5/13/chartex" xmlns:cx8="http://schemas.microsoft.com/office/drawing/2016/5/14/chartex" xmlns:mc="http://schemas.openxmlformats.org/markup-compatibility/2006" xmlns:aink="http://schemas.microsoft.com/office/drawing/2016/ink" xmlns:am3d="http://schemas.microsoft.com/office/drawing/2017/model3d" xmlns:o="urn:schemas-microsoft-com:office:office" xmlns:r="http://schemas.openxmlformats.org/officeDocument/2006/relationships" xmlns:m="http://schemas.openxmlformats.org/officeDocument/2006/math" xmlns:v="urn:schemas-microsoft-com:vml" xmlns:wp14="http://schemas.microsoft.com/office/word/2010/wordprocessingDrawing" xmlns:wp="http://schemas.openxmlformats.org/drawingml/2006/wordprocessingDrawing" xmlns:w10="urn:schemas-microsoft-com:office:word" xmlns:w="http://schemas.openxmlformats.org/wordprocessingml/2006/main" xmlns:w14="http://schemas.microsoft.com/office/word/2010/wordml" xmlns:w15="http://schemas.microsoft.com/office/word/2012/wordml" xmlns:w16cid="http://schemas.microsoft.com/office/word/2016/wordml/cid" xmlns:w16se="http://schemas.microsoft.com/office/word/2015/wordml/symex" xmlns:wpg="http://schemas.microsoft.com/office/word/2010/wordprocessingGroup" xmlns:wpi="http://schemas.microsoft.com/office/word/2010/wordprocessingInk" xmlns:wne="http://schemas.microsoft.com/office/word/2006/wordml" xmlns:wps="http://schemas.microsoft.com/office/word/2010/wordprocessingShape" mc:Ignorable="w14 w15 w16se w16cid wp14">
+<w:document xmlns:wpc="http://schemas.microsoft.com/office/word/2010/wordprocessingCanvas" xmlns:cx="http://schemas.microsoft.com/office/drawing/2014/chartex" xmlns:cx1="http://schemas.microsoft.com/office/drawing/2015/9/8/chartex" xmlns:cx2="http://schemas.microsoft.com/office/drawing/2015/10/21/chartex" xmlns:cx3="http://schemas.microsoft.com/office/drawing/2016/5/9/chartex" xmlns:cx4="http://schemas.microsoft.com/office/drawing/2016/5/10/chartex" xmlns:cx5="http://schemas.microsoft.com/office/drawing/2016/5/11/chartex" xmlns:cx6="http://schemas.microsoft.com/office/drawing/2016/5/12/chartex" xmlns:cx7="http://schemas.microsoft.com/office/drawing/2016/5/13/chartex" xmlns:cx8="http://schemas.microsoft.com/office/drawing/2016/5/14/chartex" xmlns:mc="http://schemas.openxmlformats.org/markup-compatibility/2006" xmlns:aink="http://schemas.microsoft.com/office/drawing/2016/ink" xmlns:am3d="http://schemas.microsoft.com/office/drawing/2017/model3d" xmlns:o="urn:schemas-microsoft-com:office:office" xmlns:r="http://schemas.openxmlformats.org/officeDocument/2006/relationships" xmlns:m="http://schemas.openxmlformats.org/officeDocument/2006/math" xmlns:v="urn:schemas-microsoft-com:vml" xmlns:wp14="http://schemas.microsoft.com/office/word/2010/wordprocessingDrawing" xmlns:wp="http://schemas.openxmlformats.org/drawingml/2006/wordprocessingDrawing" xmlns:w10="urn:schemas-microsoft-com:office:word" xmlns:w="http://schemas.openxmlformats.org/wordprocessingml/2006/main" xmlns:w14="http://schemas.microsoft.com/office/word/2010/wordml" xmlns:w15="http://schemas.microsoft.com/office/word/2012/wordml" xmlns:w16cex="http://schemas.microsoft.com/office/word/2018/wordml/cex" xmlns:w16cid="http://schemas.microsoft.com/office/word/2016/wordml/cid" xmlns:w16="http://schemas.microsoft.com/office/word/2018/wordml" xmlns:w16se="http://schemas.microsoft.com/office/word/2015/wordml/symex" xmlns:wpg="http://schemas.microsoft.com/office/word/2010/wordprocessingGroup" xmlns:wpi="http://schemas.microsoft.com/office/word/2010/wordprocessingInk" xmlns:wne="http://schemas.microsoft.com/office/word/2006/wordml" xmlns:wps="http://schemas.microsoft.com/office/word/2010/wordprocessingShape" mc:Ignorable="w14 w15 w16se w16cid w16 w16cex wp14">
   <w:body>
     <w:p>
       <w:pPr>
@@ -64,8 +64,14 @@
           <w:szCs w:val="24"/>
         </w:rPr>
       </w:pPr>
-      <w:bookmarkStart w:id="0" w:name="_GoBack"/>
-      <w:bookmarkEnd w:id="0"/>
+      <w:r>
+        <w:rPr>
+          <w:rFonts w:ascii="Times New Roman" w:hAnsi="Times New Roman" w:cs="Times New Roman"/>
+          <w:sz w:val="24"/>
+          <w:szCs w:val="24"/>
+        </w:rPr>
+        <w:t>Module: General Requirements (SWATCH1-109)</w:t>
+      </w:r>
       <w:r>
         <w:rPr>
           <w:rFonts w:ascii="Times New Roman" w:hAnsi="Times New Roman" w:cs="Times New Roman"/>
@@ -95,16 +101,6 @@
           <w:szCs w:val="24"/>
         </w:rPr>
       </w:pPr>
-      <w:r>
-        <w:rPr>
-          <w:rFonts w:ascii="Times New Roman" w:hAnsi="Times New Roman" w:cs="Times New Roman"/>
-          <w:b/>
-          <w:bCs/>
-          <w:sz w:val="24"/>
-          <w:szCs w:val="24"/>
-        </w:rPr>
-        <w:t xml:space="preserve">General </w:t>
-      </w:r>
       <w:r>
         <w:rPr>
           <w:rFonts w:ascii="Times New Roman" w:hAnsi="Times New Roman" w:cs="Times New Roman"/>
@@ -1424,7 +1420,7 @@
 </file>
 
 <file path=word/numbering.xml><?xml version="1.0" encoding="utf-8"?>
-<w:numbering xmlns:wpc="http://schemas.microsoft.com/office/word/2010/wordprocessingCanvas" xmlns:cx="http://schemas.microsoft.com/office/drawing/2014/chartex" xmlns:cx1="http://schemas.microsoft.com/office/drawing/2015/9/8/chartex" xmlns:cx2="http://schemas.microsoft.com/office/drawing/2015/10/21/chartex" xmlns:cx3="http://schemas.microsoft.com/office/drawing/2016/5/9/chartex" xmlns:cx4="http://schemas.microsoft.com/office/drawing/2016/5/10/chartex" xmlns:cx5="http://schemas.microsoft.com/office/drawing/2016/5/11/chartex" xmlns:cx6="http://schemas.microsoft.com/office/drawing/2016/5/12/chartex" xmlns:cx7="http://schemas.microsoft.com/office/drawing/2016/5/13/chartex" xmlns:cx8="http://schemas.microsoft.com/office/drawing/2016/5/14/chartex" xmlns:mc="http://schemas.openxmlformats.org/markup-compatibility/2006" xmlns:aink="http://schemas.microsoft.com/office/drawing/2016/ink" xmlns:am3d="http://schemas.microsoft.com/office/drawing/2017/model3d" xmlns:o="urn:schemas-microsoft-com:office:office" xmlns:r="http://schemas.openxmlformats.org/officeDocument/2006/relationships" xmlns:m="http://schemas.openxmlformats.org/officeDocument/2006/math" xmlns:v="urn:schemas-microsoft-com:vml" xmlns:wp14="http://schemas.microsoft.com/office/word/2010/wordprocessingDrawing" xmlns:wp="http://schemas.openxmlformats.org/drawingml/2006/wordprocessingDrawing" xmlns:w10="urn:schemas-microsoft-com:office:word" xmlns:w="http://schemas.openxmlformats.org/wordprocessingml/2006/main" xmlns:w14="http://schemas.microsoft.com/office/word/2010/wordml" xmlns:w15="http://schemas.microsoft.com/office/word/2012/wordml" xmlns:w16cid="http://schemas.microsoft.com/office/word/2016/wordml/cid" xmlns:w16se="http://schemas.microsoft.com/office/word/2015/wordml/symex" xmlns:wpg="http://schemas.microsoft.com/office/word/2010/wordprocessingGroup" xmlns:wpi="http://schemas.microsoft.com/office/word/2010/wordprocessingInk" xmlns:wne="http://schemas.microsoft.com/office/word/2006/wordml" xmlns:wps="http://schemas.microsoft.com/office/word/2010/wordprocessingShape" mc:Ignorable="w14 w15 w16se w16cid wp14">
+<w:numbering xmlns:wpc="http://schemas.microsoft.com/office/word/2010/wordprocessingCanvas" xmlns:cx="http://schemas.microsoft.com/office/drawing/2014/chartex" xmlns:cx1="http://schemas.microsoft.com/office/drawing/2015/9/8/chartex" xmlns:cx2="http://schemas.microsoft.com/office/drawing/2015/10/21/chartex" xmlns:cx3="http://schemas.microsoft.com/office/drawing/2016/5/9/chartex" xmlns:cx4="http://schemas.microsoft.com/office/drawing/2016/5/10/chartex" xmlns:cx5="http://schemas.microsoft.com/office/drawing/2016/5/11/chartex" xmlns:cx6="http://schemas.microsoft.com/office/drawing/2016/5/12/chartex" xmlns:cx7="http://schemas.microsoft.com/office/drawing/2016/5/13/chartex" xmlns:cx8="http://schemas.microsoft.com/office/drawing/2016/5/14/chartex" xmlns:mc="http://schemas.openxmlformats.org/markup-compatibility/2006" xmlns:aink="http://schemas.microsoft.com/office/drawing/2016/ink" xmlns:am3d="http://schemas.microsoft.com/office/drawing/2017/model3d" xmlns:o="urn:schemas-microsoft-com:office:office" xmlns:r="http://schemas.openxmlformats.org/officeDocument/2006/relationships" xmlns:m="http://schemas.openxmlformats.org/officeDocument/2006/math" xmlns:v="urn:schemas-microsoft-com:vml" xmlns:wp14="http://schemas.microsoft.com/office/word/2010/wordprocessingDrawing" xmlns:wp="http://schemas.openxmlformats.org/drawingml/2006/wordprocessingDrawing" xmlns:w10="urn:schemas-microsoft-com:office:word" xmlns:w="http://schemas.openxmlformats.org/wordprocessingml/2006/main" xmlns:w14="http://schemas.microsoft.com/office/word/2010/wordml" xmlns:w15="http://schemas.microsoft.com/office/word/2012/wordml" xmlns:w16cex="http://schemas.microsoft.com/office/word/2018/wordml/cex" xmlns:w16cid="http://schemas.microsoft.com/office/word/2016/wordml/cid" xmlns:w16="http://schemas.microsoft.com/office/word/2018/wordml" xmlns:w16se="http://schemas.microsoft.com/office/word/2015/wordml/symex" xmlns:wpg="http://schemas.microsoft.com/office/word/2010/wordprocessingGroup" xmlns:wpi="http://schemas.microsoft.com/office/word/2010/wordprocessingInk" xmlns:wne="http://schemas.microsoft.com/office/word/2006/wordml" xmlns:wps="http://schemas.microsoft.com/office/word/2010/wordprocessingShape" mc:Ignorable="w14 w15 w16se w16cid w16 w16cex wp14">
   <w:abstractNum w:abstractNumId="0" w15:restartNumberingAfterBreak="0">
     <w:nsid w:val="04FB2EFA"/>
     <w:multiLevelType w:val="hybridMultilevel"/>
@@ -1521,7 +1517,7 @@
 </file>
 
 <file path=word/styles.xml><?xml version="1.0" encoding="utf-8"?>
-<w:styles xmlns:mc="http://schemas.openxmlformats.org/markup-compatibility/2006" xmlns:r="http://schemas.openxmlformats.org/officeDocument/2006/relationships" xmlns:w="http://schemas.openxmlformats.org/wordprocessingml/2006/main" xmlns:w14="http://schemas.microsoft.com/office/word/2010/wordml" xmlns:w15="http://schemas.microsoft.com/office/word/2012/wordml" xmlns:w16cid="http://schemas.microsoft.com/office/word/2016/wordml/cid" xmlns:w16se="http://schemas.microsoft.com/office/word/2015/wordml/symex" mc:Ignorable="w14 w15 w16se w16cid">
+<w:styles xmlns:mc="http://schemas.openxmlformats.org/markup-compatibility/2006" xmlns:r="http://schemas.openxmlformats.org/officeDocument/2006/relationships" xmlns:w="http://schemas.openxmlformats.org/wordprocessingml/2006/main" xmlns:w14="http://schemas.microsoft.com/office/word/2010/wordml" xmlns:w15="http://schemas.microsoft.com/office/word/2012/wordml" xmlns:w16cex="http://schemas.microsoft.com/office/word/2018/wordml/cex" xmlns:w16cid="http://schemas.microsoft.com/office/word/2016/wordml/cid" xmlns:w16="http://schemas.microsoft.com/office/word/2018/wordml" xmlns:w16se="http://schemas.microsoft.com/office/word/2015/wordml/symex" mc:Ignorable="w14 w15 w16se w16cid w16 w16cex">
   <w:docDefaults>
     <w:rPrDefault>
       <w:rPr>
@@ -1537,7 +1533,7 @@
       </w:pPr>
     </w:pPrDefault>
   </w:docDefaults>
-  <w:latentStyles w:defLockedState="0" w:defUIPriority="99" w:defSemiHidden="0" w:defUnhideWhenUsed="0" w:defQFormat="0" w:count="377">
+  <w:latentStyles w:defLockedState="0" w:defUIPriority="99" w:defSemiHidden="0" w:defUnhideWhenUsed="0" w:defQFormat="0" w:count="376">
     <w:lsdException w:name="Normal" w:uiPriority="0" w:qFormat="1"/>
     <w:lsdException w:name="heading 1" w:uiPriority="9" w:qFormat="1"/>
     <w:lsdException w:name="heading 2" w:semiHidden="1" w:uiPriority="9" w:unhideWhenUsed="1" w:qFormat="1"/>
@@ -1914,7 +1910,6 @@
     <w:lsdException w:name="Hashtag" w:semiHidden="1" w:unhideWhenUsed="1"/>
     <w:lsdException w:name="Unresolved Mention" w:semiHidden="1" w:unhideWhenUsed="1"/>
     <w:lsdException w:name="Smart Link" w:semiHidden="1" w:unhideWhenUsed="1"/>
-    <w:lsdException w:name="Smart Link Error" w:semiHidden="1" w:unhideWhenUsed="1"/>
   </w:latentStyles>
   <w:style w:type="paragraph" w:default="1" w:styleId="Normal">
     <w:name w:val="Normal"/>
@@ -2257,15 +2252,6 @@
 </file>
 
 <file path=customXml/item1.xml><?xml version="1.0" encoding="utf-8"?>
-<?mso-contentType ?>
-<FormTemplates xmlns="http://schemas.microsoft.com/sharepoint/v3/contenttype/forms">
-  <Display>DocumentLibraryForm</Display>
-  <Edit>DocumentLibraryForm</Edit>
-  <New>DocumentLibraryForm</New>
-</FormTemplates>
-</file>
-
-<file path=customXml/item2.xml><?xml version="1.0" encoding="utf-8"?>
 <ct:contentTypeSchema xmlns:ct="http://schemas.microsoft.com/office/2006/metadata/contentType" xmlns:ma="http://schemas.microsoft.com/office/2006/metadata/properties/metaAttributes" ct:_="" ma:_="" ma:contentTypeName="Document" ma:contentTypeID="0x01010008B8F660E2FD5A4F9C25F557691C2E7B" ma:contentTypeVersion="4" ma:contentTypeDescription="Create a new document." ma:contentTypeScope="" ma:versionID="291a90324d5b7e405cdee1cca19d0e54">
   <xsd:schema xmlns:xsd="http://www.w3.org/2001/XMLSchema" xmlns:xs="http://www.w3.org/2001/XMLSchema" xmlns:p="http://schemas.microsoft.com/office/2006/metadata/properties" xmlns:ns2="0fe6e073-fbcf-4c9f-9467-c4294a786ad2" targetNamespace="http://schemas.microsoft.com/office/2006/metadata/properties" ma:root="true" ma:fieldsID="1a3d94df2e09d7482e07420c2cba8fd2" ns2:_="">
     <xsd:import namespace="0fe6e073-fbcf-4c9f-9467-c4294a786ad2"/>
@@ -2411,6 +2397,15 @@
 </ct:contentTypeSchema>
 </file>
 
+<file path=customXml/item2.xml><?xml version="1.0" encoding="utf-8"?>
+<?mso-contentType ?>
+<FormTemplates xmlns="http://schemas.microsoft.com/sharepoint/v3/contenttype/forms">
+  <Display>DocumentLibraryForm</Display>
+  <Edit>DocumentLibraryForm</Edit>
+  <New>DocumentLibraryForm</New>
+</FormTemplates>
+</file>
+
 <file path=customXml/item3.xml><?xml version="1.0" encoding="utf-8"?>
 <p:properties xmlns:p="http://schemas.microsoft.com/office/2006/metadata/properties" xmlns:xsi="http://www.w3.org/2001/XMLSchema-instance" xmlns:pc="http://schemas.microsoft.com/office/infopath/2007/PartnerControls">
   <documentManagement/>
@@ -2418,14 +2413,6 @@
 </file>
 
 <file path=customXml/itemProps1.xml><?xml version="1.0" encoding="utf-8"?>
-<ds:datastoreItem xmlns:ds="http://schemas.openxmlformats.org/officeDocument/2006/customXml" ds:itemID="{06571700-7AAB-4BF2-9208-00DD71C77B88}">
-  <ds:schemaRefs>
-    <ds:schemaRef ds:uri="http://schemas.microsoft.com/sharepoint/v3/contenttype/forms"/>
-  </ds:schemaRefs>
-</ds:datastoreItem>
-</file>
-
-<file path=customXml/itemProps2.xml><?xml version="1.0" encoding="utf-8"?>
 <ds:datastoreItem xmlns:ds="http://schemas.openxmlformats.org/officeDocument/2006/customXml" ds:itemID="{AAAA6494-2A67-4D4C-96CF-993649DE5E0C}">
   <ds:schemaRefs>
     <ds:schemaRef ds:uri="http://schemas.microsoft.com/office/2006/metadata/contentType"/>
@@ -2443,6 +2430,14 @@
 </ds:datastoreItem>
 </file>
 
+<file path=customXml/itemProps2.xml><?xml version="1.0" encoding="utf-8"?>
+<ds:datastoreItem xmlns:ds="http://schemas.openxmlformats.org/officeDocument/2006/customXml" ds:itemID="{06571700-7AAB-4BF2-9208-00DD71C77B88}">
+  <ds:schemaRefs>
+    <ds:schemaRef ds:uri="http://schemas.microsoft.com/sharepoint/v3/contenttype/forms"/>
+  </ds:schemaRefs>
+</ds:datastoreItem>
+</file>
+
 <file path=customXml/itemProps3.xml><?xml version="1.0" encoding="utf-8"?>
 <ds:datastoreItem xmlns:ds="http://schemas.openxmlformats.org/officeDocument/2006/customXml" ds:itemID="{EE7D9A60-4950-4377-BCB6-D28BC87BA05B}">
   <ds:schemaRefs>
